--- a/Weather Trends Project.docx
+++ b/Weather Trends Project.docx
@@ -322,6 +322,7 @@
     <w:p>
       <w:pPr>
         <w:pStyle w:val="ListParagraph"/>
+        <w:ind w:firstLine="360"/>
         <w:rPr>
           <w:rFonts w:cstheme="minorHAnsi"/>
           <w:color w:val="5B9BD5" w:themeColor="accent1"/>
@@ -346,15 +347,87 @@
           <w:sz w:val="28"/>
           <w:szCs w:val="28"/>
         </w:rPr>
+        <w:t xml:space="preserve">  </w:t>
+      </w:r>
+      <w:r>
+        <w:rPr>
+          <w:rFonts w:cstheme="minorHAnsi"/>
+          <w:color w:val="2E74B5" w:themeColor="accent1" w:themeShade="BF"/>
+          <w:sz w:val="28"/>
+          <w:szCs w:val="28"/>
+        </w:rPr>
+        <w:t>*</w:t>
+      </w:r>
+      <w:proofErr w:type="gramEnd"/>
+    </w:p>
+    <w:p>
+      <w:pPr>
+        <w:pStyle w:val="ListParagraph"/>
+        <w:ind w:firstLine="360"/>
+        <w:rPr>
+          <w:rFonts w:cstheme="minorHAnsi"/>
+          <w:color w:val="5B9BD5" w:themeColor="accent1"/>
+          <w:sz w:val="28"/>
+          <w:szCs w:val="28"/>
+        </w:rPr>
+      </w:pPr>
+      <w:r>
+        <w:rPr>
+          <w:rFonts w:cstheme="minorHAnsi"/>
+          <w:color w:val="FB35F2"/>
+          <w:sz w:val="28"/>
+          <w:szCs w:val="28"/>
+        </w:rPr>
+        <w:t>FROM</w:t>
+      </w:r>
+      <w:r>
+        <w:rPr>
+          <w:rFonts w:cstheme="minorHAnsi"/>
+          <w:color w:val="5B9BD5" w:themeColor="accent1"/>
+          <w:sz w:val="28"/>
+          <w:szCs w:val="28"/>
+        </w:rPr>
         <w:t xml:space="preserve"> </w:t>
       </w:r>
-      <w:r>
+      <w:proofErr w:type="spellStart"/>
+      <w:r>
+        <w:rPr>
+          <w:rFonts w:cstheme="minorHAnsi"/>
+          <w:color w:val="2E74B5" w:themeColor="accent1" w:themeShade="BF"/>
+          <w:sz w:val="28"/>
+          <w:szCs w:val="28"/>
+        </w:rPr>
+        <w:t>city_list</w:t>
+      </w:r>
+      <w:proofErr w:type="spellEnd"/>
+    </w:p>
+    <w:p>
+      <w:pPr>
+        <w:pStyle w:val="ListParagraph"/>
+        <w:ind w:firstLine="360"/>
         <w:rPr>
           <w:rFonts w:cstheme="minorHAnsi"/>
           <w:color w:val="5B9BD5" w:themeColor="accent1"/>
           <w:sz w:val="28"/>
           <w:szCs w:val="28"/>
         </w:rPr>
+      </w:pPr>
+      <w:r>
+        <w:rPr>
+          <w:rFonts w:cstheme="minorHAnsi"/>
+          <w:color w:val="FB35F2"/>
+          <w:sz w:val="28"/>
+          <w:szCs w:val="28"/>
+        </w:rPr>
+        <w:t>WHERE</w:t>
+      </w:r>
+      <w:r>
+        <w:rPr>
+          <w:rFonts w:cstheme="minorHAnsi"/>
+          <w:color w:val="5B9BD5" w:themeColor="accent1"/>
+          <w:sz w:val="28"/>
+          <w:szCs w:val="28"/>
+        </w:rPr>
         <w:t xml:space="preserve"> </w:t>
       </w:r>
       <w:r>
@@ -364,6 +437,117 @@
           <w:sz w:val="28"/>
           <w:szCs w:val="28"/>
         </w:rPr>
+        <w:t>country</w:t>
+      </w:r>
+      <w:r>
+        <w:rPr>
+          <w:rFonts w:cstheme="minorHAnsi"/>
+          <w:color w:val="5B9BD5" w:themeColor="accent1"/>
+          <w:sz w:val="28"/>
+          <w:szCs w:val="28"/>
+        </w:rPr>
+        <w:t xml:space="preserve"> </w:t>
+      </w:r>
+      <w:r>
+        <w:rPr>
+          <w:rFonts w:cstheme="minorHAnsi"/>
+          <w:color w:val="FB35F2"/>
+          <w:sz w:val="28"/>
+          <w:szCs w:val="28"/>
+        </w:rPr>
+        <w:t>LIKE</w:t>
+      </w:r>
+      <w:r>
+        <w:rPr>
+          <w:rFonts w:cstheme="minorHAnsi"/>
+          <w:color w:val="5B9BD5" w:themeColor="accent1"/>
+          <w:sz w:val="28"/>
+          <w:szCs w:val="28"/>
+        </w:rPr>
+        <w:t xml:space="preserve"> </w:t>
+      </w:r>
+      <w:r>
+        <w:rPr>
+          <w:rFonts w:cstheme="minorHAnsi"/>
+          <w:color w:val="2E74B5" w:themeColor="accent1" w:themeShade="BF"/>
+          <w:sz w:val="28"/>
+          <w:szCs w:val="28"/>
+        </w:rPr>
+        <w:t>'Jordan'</w:t>
+      </w:r>
+    </w:p>
+    <w:p>
+      <w:pPr>
+        <w:pStyle w:val="ListParagraph"/>
+        <w:ind w:left="1080"/>
+        <w:rPr>
+          <w:rFonts w:cstheme="minorHAnsi"/>
+          <w:sz w:val="28"/>
+          <w:szCs w:val="28"/>
+        </w:rPr>
+      </w:pPr>
+      <w:r>
+        <w:rPr>
+          <w:rFonts w:cstheme="minorHAnsi"/>
+          <w:sz w:val="28"/>
+          <w:szCs w:val="28"/>
+        </w:rPr>
+        <w:t xml:space="preserve">And I got nothing, so I moved to search for country </w:t>
+      </w:r>
+      <w:r>
+        <w:rPr>
+          <w:rFonts w:cstheme="minorHAnsi"/>
+          <w:sz w:val="28"/>
+          <w:szCs w:val="28"/>
+        </w:rPr>
+        <w:t>near from</w:t>
+      </w:r>
+      <w:r>
+        <w:rPr>
+          <w:rFonts w:cstheme="minorHAnsi"/>
+          <w:sz w:val="28"/>
+          <w:szCs w:val="28"/>
+        </w:rPr>
+        <w:t xml:space="preserve"> Jordan like Syria by SQL Query:</w:t>
+      </w:r>
+    </w:p>
+    <w:p>
+      <w:pPr>
+        <w:pStyle w:val="ListParagraph"/>
+        <w:ind w:firstLine="360"/>
+        <w:rPr>
+          <w:rFonts w:cstheme="minorHAnsi"/>
+          <w:color w:val="5B9BD5" w:themeColor="accent1"/>
+          <w:sz w:val="28"/>
+          <w:szCs w:val="28"/>
+        </w:rPr>
+      </w:pPr>
+      <w:proofErr w:type="gramStart"/>
+      <w:r>
+        <w:rPr>
+          <w:rFonts w:cstheme="minorHAnsi"/>
+          <w:color w:val="FB35F2"/>
+          <w:sz w:val="28"/>
+          <w:szCs w:val="28"/>
+        </w:rPr>
+        <w:t>SELECT</w:t>
+      </w:r>
+      <w:r>
+        <w:rPr>
+          <w:rFonts w:cstheme="minorHAnsi"/>
+          <w:color w:val="5B9BD5" w:themeColor="accent1"/>
+          <w:sz w:val="28"/>
+          <w:szCs w:val="28"/>
+        </w:rPr>
+        <w:t xml:space="preserve">  </w:t>
+      </w:r>
+      <w:r>
+        <w:rPr>
+          <w:rFonts w:cstheme="minorHAnsi"/>
+          <w:color w:val="2E74B5" w:themeColor="accent1" w:themeShade="BF"/>
+          <w:sz w:val="28"/>
+          <w:szCs w:val="28"/>
+        </w:rPr>
         <w:t>*</w:t>
       </w:r>
       <w:proofErr w:type="gramEnd"/>
@@ -371,6 +555,7 @@
     <w:p>
       <w:pPr>
         <w:pStyle w:val="ListParagraph"/>
+        <w:ind w:firstLine="360"/>
         <w:rPr>
           <w:rFonts w:cstheme="minorHAnsi"/>
           <w:color w:val="5B9BD5" w:themeColor="accent1"/>
@@ -411,6 +596,7 @@
     <w:p>
       <w:pPr>
         <w:pStyle w:val="ListParagraph"/>
+        <w:ind w:firstLine="360"/>
         <w:rPr>
           <w:rFonts w:cstheme="minorHAnsi"/>
           <w:color w:val="5B9BD5" w:themeColor="accent1"/>
@@ -479,213 +665,7 @@
           <w:sz w:val="28"/>
           <w:szCs w:val="28"/>
         </w:rPr>
-        <w:t>'Jordan'</w:t>
-      </w:r>
-    </w:p>
-    <w:p>
-      <w:pPr>
-        <w:pStyle w:val="ListParagraph"/>
-        <w:rPr>
-          <w:rFonts w:cstheme="minorHAnsi"/>
-          <w:sz w:val="28"/>
-          <w:szCs w:val="28"/>
-        </w:rPr>
-      </w:pPr>
-      <w:r>
-        <w:rPr>
-          <w:rFonts w:cstheme="minorHAnsi"/>
-          <w:sz w:val="28"/>
-          <w:szCs w:val="28"/>
-        </w:rPr>
-        <w:t xml:space="preserve">And I got nothing, so I moved to search for country </w:t>
-      </w:r>
-      <w:r>
-        <w:rPr>
-          <w:rFonts w:cstheme="minorHAnsi"/>
-          <w:sz w:val="28"/>
-          <w:szCs w:val="28"/>
-        </w:rPr>
-        <w:t>near from</w:t>
-      </w:r>
-      <w:r>
-        <w:rPr>
-          <w:rFonts w:cstheme="minorHAnsi"/>
-          <w:sz w:val="28"/>
-          <w:szCs w:val="28"/>
-        </w:rPr>
-        <w:t xml:space="preserve"> Jordan like Syria by SQL Query:</w:t>
-      </w:r>
-    </w:p>
-    <w:p>
-      <w:pPr>
-        <w:pStyle w:val="ListParagraph"/>
-        <w:rPr>
-          <w:rFonts w:cstheme="minorHAnsi"/>
-          <w:color w:val="5B9BD5" w:themeColor="accent1"/>
-          <w:sz w:val="28"/>
-          <w:szCs w:val="28"/>
-        </w:rPr>
-      </w:pPr>
-      <w:proofErr w:type="gramStart"/>
-      <w:r>
-        <w:rPr>
-          <w:rFonts w:cstheme="minorHAnsi"/>
-          <w:color w:val="FB35F2"/>
-          <w:sz w:val="28"/>
-          <w:szCs w:val="28"/>
-        </w:rPr>
-        <w:t>SELECT</w:t>
-      </w:r>
-      <w:r>
-        <w:rPr>
-          <w:rFonts w:cstheme="minorHAnsi"/>
-          <w:color w:val="5B9BD5" w:themeColor="accent1"/>
-          <w:sz w:val="28"/>
-          <w:szCs w:val="28"/>
-        </w:rPr>
-        <w:t xml:space="preserve">  </w:t>
-      </w:r>
-      <w:r>
-        <w:rPr>
-          <w:rFonts w:cstheme="minorHAnsi"/>
-          <w:color w:val="2E74B5" w:themeColor="accent1" w:themeShade="BF"/>
-          <w:sz w:val="28"/>
-          <w:szCs w:val="28"/>
-        </w:rPr>
-        <w:t>*</w:t>
-      </w:r>
-      <w:proofErr w:type="gramEnd"/>
-    </w:p>
-    <w:p>
-      <w:pPr>
-        <w:pStyle w:val="ListParagraph"/>
-        <w:rPr>
-          <w:rFonts w:cstheme="minorHAnsi"/>
-          <w:color w:val="5B9BD5" w:themeColor="accent1"/>
-          <w:sz w:val="28"/>
-          <w:szCs w:val="28"/>
-        </w:rPr>
-      </w:pPr>
-      <w:r>
-        <w:rPr>
-          <w:rFonts w:cstheme="minorHAnsi"/>
-          <w:color w:val="FB35F2"/>
-          <w:sz w:val="28"/>
-          <w:szCs w:val="28"/>
-        </w:rPr>
-        <w:t>FROM</w:t>
-      </w:r>
-      <w:r>
-        <w:rPr>
-          <w:rFonts w:cstheme="minorHAnsi"/>
-          <w:color w:val="5B9BD5" w:themeColor="accent1"/>
-          <w:sz w:val="28"/>
-          <w:szCs w:val="28"/>
-        </w:rPr>
-        <w:t xml:space="preserve"> </w:t>
-      </w:r>
-      <w:proofErr w:type="spellStart"/>
-      <w:r>
-        <w:rPr>
-          <w:rFonts w:cstheme="minorHAnsi"/>
-          <w:color w:val="2E74B5" w:themeColor="accent1" w:themeShade="BF"/>
-          <w:sz w:val="28"/>
-          <w:szCs w:val="28"/>
-        </w:rPr>
-        <w:t>city_list</w:t>
-      </w:r>
-      <w:proofErr w:type="spellEnd"/>
-    </w:p>
-    <w:p>
-      <w:pPr>
-        <w:pStyle w:val="ListParagraph"/>
-        <w:rPr>
-          <w:rFonts w:cstheme="minorHAnsi"/>
-          <w:color w:val="5B9BD5" w:themeColor="accent1"/>
-          <w:sz w:val="28"/>
-          <w:szCs w:val="28"/>
-        </w:rPr>
-      </w:pPr>
-      <w:r>
-        <w:rPr>
-          <w:rFonts w:cstheme="minorHAnsi"/>
-          <w:color w:val="FB35F2"/>
-          <w:sz w:val="28"/>
-          <w:szCs w:val="28"/>
-        </w:rPr>
-        <w:t>WHERE</w:t>
-      </w:r>
-      <w:r>
-        <w:rPr>
-          <w:rFonts w:cstheme="minorHAnsi"/>
-          <w:color w:val="5B9BD5" w:themeColor="accent1"/>
-          <w:sz w:val="28"/>
-          <w:szCs w:val="28"/>
-        </w:rPr>
-        <w:t xml:space="preserve"> </w:t>
-      </w:r>
-      <w:r>
-        <w:rPr>
-          <w:rFonts w:cstheme="minorHAnsi"/>
-          <w:color w:val="2E74B5" w:themeColor="accent1" w:themeShade="BF"/>
-          <w:sz w:val="28"/>
-          <w:szCs w:val="28"/>
-        </w:rPr>
-        <w:t>country</w:t>
-      </w:r>
-      <w:r>
-        <w:rPr>
-          <w:rFonts w:cstheme="minorHAnsi"/>
-          <w:color w:val="5B9BD5" w:themeColor="accent1"/>
-          <w:sz w:val="28"/>
-          <w:szCs w:val="28"/>
-        </w:rPr>
-        <w:t xml:space="preserve"> </w:t>
-      </w:r>
-      <w:r>
-        <w:rPr>
-          <w:rFonts w:cstheme="minorHAnsi"/>
-          <w:color w:val="FB35F2"/>
-          <w:sz w:val="28"/>
-          <w:szCs w:val="28"/>
-        </w:rPr>
-        <w:t>LIKE</w:t>
-      </w:r>
-      <w:r>
-        <w:rPr>
-          <w:rFonts w:cstheme="minorHAnsi"/>
-          <w:color w:val="5B9BD5" w:themeColor="accent1"/>
-          <w:sz w:val="28"/>
-          <w:szCs w:val="28"/>
-        </w:rPr>
-        <w:t xml:space="preserve"> </w:t>
-      </w:r>
-      <w:r>
-        <w:rPr>
-          <w:rFonts w:cstheme="minorHAnsi"/>
-          <w:color w:val="2E74B5" w:themeColor="accent1" w:themeShade="BF"/>
-          <w:sz w:val="28"/>
-          <w:szCs w:val="28"/>
-        </w:rPr>
-        <w:t>'</w:t>
-      </w:r>
-      <w:r>
-        <w:rPr>
-          <w:rFonts w:cstheme="minorHAnsi"/>
-          <w:color w:val="2E74B5" w:themeColor="accent1" w:themeShade="BF"/>
-          <w:sz w:val="28"/>
-          <w:szCs w:val="28"/>
-        </w:rPr>
-        <w:t>Syria</w:t>
-      </w:r>
-      <w:r>
-        <w:rPr>
-          <w:rFonts w:cstheme="minorHAnsi"/>
-          <w:color w:val="2E74B5" w:themeColor="accent1" w:themeShade="BF"/>
-          <w:sz w:val="28"/>
-          <w:szCs w:val="28"/>
-        </w:rPr>
-        <w:t>'</w:t>
+        <w:t>'Syria'</w:t>
       </w:r>
     </w:p>
     <w:p>
@@ -1163,18 +1143,18 @@
           <w:szCs w:val="28"/>
         </w:rPr>
         <w:drawing>
-          <wp:anchor distT="0" distB="0" distL="114300" distR="114300" simplePos="0" relativeHeight="251658240" behindDoc="0" locked="0" layoutInCell="1" allowOverlap="1" wp14:anchorId="6AA61744" wp14:editId="00D78757">
+          <wp:anchor distT="0" distB="0" distL="114300" distR="114300" simplePos="0" relativeHeight="251661312" behindDoc="0" locked="0" layoutInCell="1" allowOverlap="1" wp14:anchorId="46F172D2" wp14:editId="37CEBF80">
             <wp:simplePos x="0" y="0"/>
-            <wp:positionH relativeFrom="margin">
-              <wp:align>right</wp:align>
+            <wp:positionH relativeFrom="column">
+              <wp:posOffset>85725</wp:posOffset>
             </wp:positionH>
             <wp:positionV relativeFrom="paragraph">
-              <wp:posOffset>229870</wp:posOffset>
+              <wp:posOffset>299720</wp:posOffset>
             </wp:positionV>
-            <wp:extent cx="5943600" cy="2734574"/>
-            <wp:effectExtent l="0" t="0" r="0" b="8890"/>
+            <wp:extent cx="5943600" cy="2421155"/>
+            <wp:effectExtent l="0" t="0" r="0" b="0"/>
             <wp:wrapSquare wrapText="bothSides"/>
-            <wp:docPr id="1" name="Picture 1"/>
+            <wp:docPr id="4" name="Picture 4"/>
             <wp:cNvGraphicFramePr>
               <a:graphicFrameLocks xmlns:a="http://schemas.openxmlformats.org/drawingml/2006/main" noChangeAspect="1"/>
             </wp:cNvGraphicFramePr>
@@ -1203,7 +1183,7 @@
                   <pic:spPr bwMode="auto">
                     <a:xfrm>
                       <a:off x="0" y="0"/>
-                      <a:ext cx="5943600" cy="2734574"/>
+                      <a:ext cx="5943600" cy="2421155"/>
                     </a:xfrm>
                     <a:prstGeom prst="rect">
                       <a:avLst/>
@@ -1245,6 +1225,17 @@
     <w:p>
       <w:pPr>
         <w:pStyle w:val="ListParagraph"/>
+        <w:ind w:left="1080"/>
+        <w:rPr>
+          <w:rFonts w:cstheme="minorHAnsi"/>
+          <w:sz w:val="28"/>
+          <w:szCs w:val="28"/>
+        </w:rPr>
+      </w:pPr>
+    </w:p>
+    <w:p>
+      <w:pPr>
+        <w:pStyle w:val="ListParagraph"/>
         <w:numPr>
           <w:ilvl w:val="0"/>
           <w:numId w:val="3"/>
@@ -1264,18 +1255,18 @@
         </w:rPr>
         <w:lastRenderedPageBreak/>
         <w:drawing>
-          <wp:anchor distT="0" distB="0" distL="114300" distR="114300" simplePos="0" relativeHeight="251659264" behindDoc="0" locked="0" layoutInCell="1" allowOverlap="1" wp14:anchorId="437DFD9E" wp14:editId="53777448">
+          <wp:anchor distT="0" distB="0" distL="114300" distR="114300" simplePos="0" relativeHeight="251662336" behindDoc="0" locked="0" layoutInCell="1" allowOverlap="1" wp14:anchorId="6B6DE7D4" wp14:editId="72639BE9">
             <wp:simplePos x="0" y="0"/>
             <wp:positionH relativeFrom="column">
-              <wp:posOffset>57150</wp:posOffset>
+              <wp:posOffset>47625</wp:posOffset>
             </wp:positionH>
             <wp:positionV relativeFrom="paragraph">
-              <wp:posOffset>352425</wp:posOffset>
+              <wp:posOffset>371475</wp:posOffset>
             </wp:positionV>
-            <wp:extent cx="5943600" cy="2734574"/>
-            <wp:effectExtent l="0" t="0" r="0" b="8890"/>
+            <wp:extent cx="5943600" cy="2466508"/>
+            <wp:effectExtent l="0" t="0" r="0" b="0"/>
             <wp:wrapSquare wrapText="bothSides"/>
-            <wp:docPr id="2" name="Picture 2"/>
+            <wp:docPr id="5" name="Picture 5"/>
             <wp:cNvGraphicFramePr>
               <a:graphicFrameLocks xmlns:a="http://schemas.openxmlformats.org/drawingml/2006/main" noChangeAspect="1"/>
             </wp:cNvGraphicFramePr>
@@ -1304,7 +1295,7 @@
                   <pic:spPr bwMode="auto">
                     <a:xfrm>
                       <a:off x="0" y="0"/>
-                      <a:ext cx="5943600" cy="2734574"/>
+                      <a:ext cx="5943600" cy="2466508"/>
                     </a:xfrm>
                     <a:prstGeom prst="rect">
                       <a:avLst/>
@@ -1332,31 +1323,7 @@
           <w:sz w:val="28"/>
           <w:szCs w:val="28"/>
         </w:rPr>
-        <w:t>C</w:t>
-      </w:r>
-      <w:r>
-        <w:rPr>
-          <w:rFonts w:cstheme="minorHAnsi"/>
-          <w:sz w:val="28"/>
-          <w:szCs w:val="28"/>
-        </w:rPr>
-        <w:t xml:space="preserve">alculate the moving average within 7 years for </w:t>
-      </w:r>
-      <w:r>
-        <w:rPr>
-          <w:rFonts w:cstheme="minorHAnsi"/>
-          <w:sz w:val="28"/>
-          <w:szCs w:val="28"/>
-        </w:rPr>
-        <w:t>Global</w:t>
-      </w:r>
-      <w:r>
-        <w:rPr>
-          <w:rFonts w:cstheme="minorHAnsi"/>
-          <w:sz w:val="28"/>
-          <w:szCs w:val="28"/>
-        </w:rPr>
-        <w:t xml:space="preserve"> data</w:t>
+        <w:t>Calculate the moving average within 7 years for Global data</w:t>
       </w:r>
     </w:p>
     <w:p>
@@ -1385,23 +1352,41 @@
       <w:r>
         <w:rPr>
           <w:rFonts w:cstheme="minorHAnsi"/>
+          <w:sz w:val="28"/>
+          <w:szCs w:val="28"/>
+        </w:rPr>
+        <w:t>Compare Syria temperatures with Global temperatures with Line Chart</w:t>
+      </w:r>
+    </w:p>
+    <w:p>
+      <w:pPr>
+        <w:pStyle w:val="ListParagraph"/>
+        <w:rPr>
+          <w:rFonts w:cstheme="minorHAnsi"/>
+          <w:sz w:val="28"/>
+          <w:szCs w:val="28"/>
+        </w:rPr>
+      </w:pPr>
+      <w:r>
+        <w:rPr>
+          <w:rFonts w:cstheme="minorHAnsi"/>
           <w:noProof/>
           <w:sz w:val="28"/>
           <w:szCs w:val="28"/>
         </w:rPr>
         <w:drawing>
-          <wp:anchor distT="0" distB="0" distL="114300" distR="114300" simplePos="0" relativeHeight="251660288" behindDoc="0" locked="0" layoutInCell="1" allowOverlap="1" wp14:anchorId="1477F1FB" wp14:editId="588ADB8F">
+          <wp:anchor distT="0" distB="0" distL="114300" distR="114300" simplePos="0" relativeHeight="251663360" behindDoc="0" locked="0" layoutInCell="1" allowOverlap="1" wp14:anchorId="7FB32BBF" wp14:editId="17A23CCB">
             <wp:simplePos x="0" y="0"/>
             <wp:positionH relativeFrom="column">
-              <wp:posOffset>95250</wp:posOffset>
+              <wp:posOffset>66675</wp:posOffset>
             </wp:positionH>
             <wp:positionV relativeFrom="paragraph">
-              <wp:posOffset>397510</wp:posOffset>
+              <wp:posOffset>268605</wp:posOffset>
             </wp:positionV>
-            <wp:extent cx="5943600" cy="2734574"/>
-            <wp:effectExtent l="0" t="0" r="0" b="8890"/>
+            <wp:extent cx="5943600" cy="2466508"/>
+            <wp:effectExtent l="0" t="0" r="0" b="0"/>
             <wp:wrapSquare wrapText="bothSides"/>
-            <wp:docPr id="3" name="Picture 3"/>
+            <wp:docPr id="6" name="Picture 6"/>
             <wp:cNvGraphicFramePr>
               <a:graphicFrameLocks xmlns:a="http://schemas.openxmlformats.org/drawingml/2006/main" noChangeAspect="1"/>
             </wp:cNvGraphicFramePr>
@@ -1430,7 +1415,7 @@
                   <pic:spPr bwMode="auto">
                     <a:xfrm>
                       <a:off x="0" y="0"/>
-                      <a:ext cx="5943600" cy="2734574"/>
+                      <a:ext cx="5943600" cy="2466508"/>
                     </a:xfrm>
                     <a:prstGeom prst="rect">
                       <a:avLst/>
@@ -1452,24 +1437,6 @@
           </wp:anchor>
         </w:drawing>
       </w:r>
-      <w:r>
-        <w:rPr>
-          <w:rFonts w:cstheme="minorHAnsi"/>
-          <w:sz w:val="28"/>
-          <w:szCs w:val="28"/>
-        </w:rPr>
-        <w:t>Compare Syria temperatures with Global temperatures with Line Chart</w:t>
-      </w:r>
-    </w:p>
-    <w:p>
-      <w:pPr>
-        <w:pStyle w:val="ListParagraph"/>
-        <w:rPr>
-          <w:rFonts w:cstheme="minorHAnsi"/>
-          <w:sz w:val="28"/>
-          <w:szCs w:val="28"/>
-        </w:rPr>
-      </w:pPr>
     </w:p>
     <w:p>
       <w:pPr>
@@ -1503,6 +1470,30 @@
           <w:szCs w:val="28"/>
         </w:rPr>
       </w:pPr>
+    </w:p>
+    <w:p>
+      <w:pPr>
+        <w:pStyle w:val="ListParagraph"/>
+        <w:ind w:left="1080"/>
+        <w:rPr>
+          <w:rFonts w:cstheme="minorHAnsi"/>
+          <w:sz w:val="28"/>
+          <w:szCs w:val="28"/>
+        </w:rPr>
+      </w:pPr>
+    </w:p>
+    <w:p>
+      <w:pPr>
+        <w:pStyle w:val="ListParagraph"/>
+        <w:ind w:left="1080"/>
+        <w:rPr>
+          <w:rFonts w:cstheme="minorHAnsi"/>
+          <w:sz w:val="28"/>
+          <w:szCs w:val="28"/>
+        </w:rPr>
+      </w:pPr>
+      <w:bookmarkStart w:id="0" w:name="_GoBack"/>
+      <w:bookmarkEnd w:id="0"/>
     </w:p>
     <w:p>
       <w:pPr>
@@ -1659,8 +1650,6 @@
         </w:rPr>
         <w:t xml:space="preserve">The rise of temperatures over years should be consider as important issue for climate changes and regulations should be strict for industries cause these changes. </w:t>
       </w:r>
-      <w:bookmarkStart w:id="0" w:name="_GoBack"/>
-      <w:bookmarkEnd w:id="0"/>
     </w:p>
     <w:sectPr>
       <w:footerReference w:type="default" r:id="rId10"/>
@@ -1729,7 +1718,7 @@
         <w:bCs/>
         <w:noProof/>
       </w:rPr>
-      <w:t>4</w:t>
+      <w:t>1</w:t>
     </w:r>
     <w:r>
       <w:rPr>
